--- a/documents/Soprovoditelnoe_pismo_2_1.docx
+++ b/documents/Soprovoditelnoe_pismo_2_1.docx
@@ -1,6 +1,6 @@
 
 <file path=word/document.xml><?xml version="1.0" encoding="utf-8"?>
-<w:document xmlns:wpc="http://schemas.microsoft.com/office/word/2010/wordprocessingCanvas" xmlns:cx="http://schemas.microsoft.com/office/drawing/2014/chartex" xmlns:cx1="http://schemas.microsoft.com/office/drawing/2015/9/8/chartex" xmlns:cx2="http://schemas.microsoft.com/office/drawing/2015/10/21/chartex" xmlns:cx3="http://schemas.microsoft.com/office/drawing/2016/5/9/chartex" xmlns:cx4="http://schemas.microsoft.com/office/drawing/2016/5/10/chartex" xmlns:cx5="http://schemas.microsoft.com/office/drawing/2016/5/11/chartex" xmlns:cx6="http://schemas.microsoft.com/office/drawing/2016/5/12/chartex" xmlns:cx7="http://schemas.microsoft.com/office/drawing/2016/5/13/chartex" xmlns:cx8="http://schemas.microsoft.com/office/drawing/2016/5/14/chartex" xmlns:mc="http://schemas.openxmlformats.org/markup-compatibility/2006" xmlns:aink="http://schemas.microsoft.com/office/drawing/2016/ink" xmlns:am3d="http://schemas.microsoft.com/office/drawing/2017/model3d" xmlns:o="urn:schemas-microsoft-com:office:office" xmlns:r="http://schemas.openxmlformats.org/officeDocument/2006/relationships" xmlns:m="http://schemas.openxmlformats.org/officeDocument/2006/math" xmlns:v="urn:schemas-microsoft-com:vml" xmlns:wp14="http://schemas.microsoft.com/office/word/2010/wordprocessingDrawing" xmlns:wp="http://schemas.openxmlformats.org/drawingml/2006/wordprocessingDrawing" xmlns:w10="urn:schemas-microsoft-com:office:word" xmlns:w="http://schemas.openxmlformats.org/wordprocessingml/2006/main" xmlns:w14="http://schemas.microsoft.com/office/word/2010/wordml" xmlns:w15="http://schemas.microsoft.com/office/word/2012/wordml" xmlns:w16cex="http://schemas.microsoft.com/office/word/2018/wordml/cex" xmlns:w16cid="http://schemas.microsoft.com/office/word/2016/wordml/cid" xmlns:w16="http://schemas.microsoft.com/office/word/2018/wordml" xmlns:w16sdtdh="http://schemas.microsoft.com/office/word/2020/wordml/sdtdatahash" xmlns:w16se="http://schemas.microsoft.com/office/word/2015/wordml/symex" xmlns:wpg="http://schemas.microsoft.com/office/word/2010/wordprocessingGroup" xmlns:wpi="http://schemas.microsoft.com/office/word/2010/wordprocessingInk" xmlns:wne="http://schemas.microsoft.com/office/word/2006/wordml" xmlns:wps="http://schemas.microsoft.com/office/word/2010/wordprocessingShape" mc:Ignorable="w14 w15 w16se w16cid w16 w16cex w16sdtdh wp14">
+<w:document xmlns:wpc="http://schemas.microsoft.com/office/word/2010/wordprocessingCanvas" xmlns:cx="http://schemas.microsoft.com/office/drawing/2014/chartex" xmlns:cx1="http://schemas.microsoft.com/office/drawing/2015/9/8/chartex" xmlns:cx2="http://schemas.microsoft.com/office/drawing/2015/10/21/chartex" xmlns:cx3="http://schemas.microsoft.com/office/drawing/2016/5/9/chartex" xmlns:cx4="http://schemas.microsoft.com/office/drawing/2016/5/10/chartex" xmlns:cx5="http://schemas.microsoft.com/office/drawing/2016/5/11/chartex" xmlns:cx6="http://schemas.microsoft.com/office/drawing/2016/5/12/chartex" xmlns:cx7="http://schemas.microsoft.com/office/drawing/2016/5/13/chartex" xmlns:cx8="http://schemas.microsoft.com/office/drawing/2016/5/14/chartex" xmlns:mc="http://schemas.openxmlformats.org/markup-compatibility/2006" xmlns:aink="http://schemas.microsoft.com/office/drawing/2016/ink" xmlns:am3d="http://schemas.microsoft.com/office/drawing/2017/model3d" xmlns:o="urn:schemas-microsoft-com:office:office" xmlns:oel="http://schemas.microsoft.com/office/2019/extlst" xmlns:r="http://schemas.openxmlformats.org/officeDocument/2006/relationships" xmlns:m="http://schemas.openxmlformats.org/officeDocument/2006/math" xmlns:v="urn:schemas-microsoft-com:vml" xmlns:wp14="http://schemas.microsoft.com/office/word/2010/wordprocessingDrawing" xmlns:wp="http://schemas.openxmlformats.org/drawingml/2006/wordprocessingDrawing" xmlns:w10="urn:schemas-microsoft-com:office:word" xmlns:w="http://schemas.openxmlformats.org/wordprocessingml/2006/main" xmlns:w14="http://schemas.microsoft.com/office/word/2010/wordml" xmlns:w15="http://schemas.microsoft.com/office/word/2012/wordml" xmlns:w16cex="http://schemas.microsoft.com/office/word/2018/wordml/cex" xmlns:w16cid="http://schemas.microsoft.com/office/word/2016/wordml/cid" xmlns:w16="http://schemas.microsoft.com/office/word/2018/wordml" xmlns:w16du="http://schemas.microsoft.com/office/word/2023/wordml/word16du" xmlns:w16sdtdh="http://schemas.microsoft.com/office/word/2020/wordml/sdtdatahash" xmlns:w16se="http://schemas.microsoft.com/office/word/2015/wordml/symex" xmlns:wpg="http://schemas.microsoft.com/office/word/2010/wordprocessingGroup" xmlns:wpi="http://schemas.microsoft.com/office/word/2010/wordprocessingInk" xmlns:wne="http://schemas.microsoft.com/office/word/2006/wordml" xmlns:wps="http://schemas.microsoft.com/office/word/2010/wordprocessingShape" mc:Ignorable="w14 w15 w16se w16cid w16 w16cex w16sdtdh w16du wp14">
   <w:body>
     <w:p>
       <w:pPr>
@@ -92,9 +92,8 @@
           <w:szCs w:val="28"/>
           <w:lang w:eastAsia="ru-RU"/>
         </w:rPr>
-        <w:t>Тема: Сопроводительное письмо по ТП к презентации проекта «</w:t>
-      </w:r>
-      <w:proofErr w:type="spellStart"/>
+        <w:t>Тема: Сопроводительное письмо по ТП к презентации проект</w:t>
+      </w:r>
       <w:r>
         <w:rPr>
           <w:rFonts w:ascii="Times New Roman" w:eastAsia="Times New Roman" w:hAnsi="Times New Roman" w:cs="Times New Roman"/>
@@ -104,9 +103,8 @@
           <w:szCs w:val="28"/>
           <w:lang w:val="en-US" w:eastAsia="ru-RU"/>
         </w:rPr>
-        <w:t>Lingdisp</w:t>
-      </w:r>
-      <w:proofErr w:type="spellEnd"/>
+        <w:t>a</w:t>
+      </w:r>
       <w:r>
         <w:rPr>
           <w:rFonts w:ascii="Times New Roman" w:eastAsia="Times New Roman" w:hAnsi="Times New Roman" w:cs="Times New Roman"/>
@@ -116,6 +114,41 @@
           <w:szCs w:val="28"/>
           <w:lang w:eastAsia="ru-RU"/>
         </w:rPr>
+        <w:t xml:space="preserve"> </w:t>
+      </w:r>
+      <w:r>
+        <w:rPr>
+          <w:rFonts w:ascii="Times New Roman" w:eastAsia="Times New Roman" w:hAnsi="Times New Roman" w:cs="Times New Roman"/>
+          <w:b/>
+          <w:bCs/>
+          <w:sz w:val="28"/>
+          <w:szCs w:val="28"/>
+          <w:lang w:eastAsia="ru-RU"/>
+        </w:rPr>
+        <w:t>«</w:t>
+      </w:r>
+      <w:proofErr w:type="spellStart"/>
+      <w:r>
+        <w:rPr>
+          <w:rFonts w:ascii="Times New Roman" w:eastAsia="Times New Roman" w:hAnsi="Times New Roman" w:cs="Times New Roman"/>
+          <w:b/>
+          <w:bCs/>
+          <w:sz w:val="28"/>
+          <w:szCs w:val="28"/>
+          <w:lang w:val="en-US" w:eastAsia="ru-RU"/>
+        </w:rPr>
+        <w:t>Lingdisp</w:t>
+      </w:r>
+      <w:proofErr w:type="spellEnd"/>
+      <w:r>
+        <w:rPr>
+          <w:rFonts w:ascii="Times New Roman" w:eastAsia="Times New Roman" w:hAnsi="Times New Roman" w:cs="Times New Roman"/>
+          <w:b/>
+          <w:bCs/>
+          <w:sz w:val="28"/>
+          <w:szCs w:val="28"/>
+          <w:lang w:eastAsia="ru-RU"/>
+        </w:rPr>
         <w:t>»</w:t>
       </w:r>
     </w:p>
@@ -145,7 +178,25 @@
           <w:lang w:eastAsia="ru-RU"/>
         </w:rPr>
         <w:br/>
-        <w:t xml:space="preserve">мы, команда студентов Воронежского государственного университета, факультета компьютерных наук, 3 курса, </w:t>
+        <w:t xml:space="preserve">мы, команда студентов Воронежского государственного университета, </w:t>
+      </w:r>
+      <w:r>
+        <w:rPr>
+          <w:rFonts w:ascii="Times New Roman" w:eastAsia="Times New Roman" w:hAnsi="Times New Roman" w:cs="Times New Roman"/>
+          <w:sz w:val="28"/>
+          <w:szCs w:val="28"/>
+          <w:lang w:eastAsia="ru-RU"/>
+        </w:rPr>
+        <w:t xml:space="preserve">    </w:t>
+      </w:r>
+      <w:r>
+        <w:rPr>
+          <w:rFonts w:ascii="Times New Roman" w:eastAsia="Times New Roman" w:hAnsi="Times New Roman" w:cs="Times New Roman"/>
+          <w:sz w:val="28"/>
+          <w:szCs w:val="28"/>
+          <w:lang w:eastAsia="ru-RU"/>
+        </w:rPr>
+        <w:t xml:space="preserve">факультета компьютерных наук, 3 курса, </w:t>
       </w:r>
       <w:r>
         <w:rPr>
@@ -899,9 +950,12 @@
         </w:numPr>
         <w:spacing w:after="200" w:line="276" w:lineRule="auto"/>
         <w:rPr>
-          <w:rFonts w:ascii="Times New Roman" w:eastAsia="Times New Roman" w:hAnsi="Times New Roman" w:cs="Times New Roman"/>
-          <w:sz w:val="28"/>
-          <w:szCs w:val="28"/>
+          <w:rStyle w:val="ab"/>
+          <w:rFonts w:ascii="Times New Roman" w:eastAsia="Times New Roman" w:hAnsi="Times New Roman" w:cs="Times New Roman"/>
+          <w:color w:val="auto"/>
+          <w:sz w:val="28"/>
+          <w:szCs w:val="28"/>
+          <w:u w:val="none"/>
           <w:lang w:eastAsia="ru-RU"/>
         </w:rPr>
       </w:pPr>
@@ -967,13 +1021,152 @@
     </w:p>
     <w:p>
       <w:pPr>
+        <w:numPr>
+          <w:ilvl w:val="0"/>
+          <w:numId w:val="2"/>
+        </w:numPr>
+        <w:shd w:val="clear" w:color="auto" w:fill="FFFFFF"/>
+        <w:spacing w:before="100" w:beforeAutospacing="1" w:after="195" w:line="240" w:lineRule="auto"/>
+        <w:rPr>
+          <w:rFonts w:ascii="Arial" w:hAnsi="Arial" w:cs="Arial"/>
+          <w:color w:val="2C2D2E"/>
+          <w:sz w:val="23"/>
+          <w:szCs w:val="23"/>
+        </w:rPr>
+      </w:pPr>
+      <w:hyperlink r:id="rId10" w:tgtFrame="_blank" w:history="1">
+        <w:r>
+          <w:rPr>
+            <w:rStyle w:val="ab"/>
+            <w:color w:val="0563C1"/>
+            <w:sz w:val="28"/>
+            <w:szCs w:val="28"/>
+          </w:rPr>
+          <w:t>http://lingdisp.ru/</w:t>
+        </w:r>
+      </w:hyperlink>
+    </w:p>
+    <w:p>
+      <w:pPr>
+        <w:numPr>
+          <w:ilvl w:val="0"/>
+          <w:numId w:val="2"/>
+        </w:numPr>
+        <w:shd w:val="clear" w:color="auto" w:fill="FFFFFF"/>
+        <w:spacing w:before="100" w:beforeAutospacing="1" w:after="195" w:line="240" w:lineRule="auto"/>
+        <w:rPr>
+          <w:rFonts w:ascii="Arial" w:hAnsi="Arial" w:cs="Arial"/>
+          <w:color w:val="2C2D2E"/>
+          <w:sz w:val="23"/>
+          <w:szCs w:val="23"/>
+        </w:rPr>
+      </w:pPr>
+      <w:r>
+        <w:rPr>
+          <w:color w:val="2C2D2E"/>
+          <w:sz w:val="28"/>
+          <w:szCs w:val="28"/>
+        </w:rPr>
+        <w:t>Данные для входа:</w:t>
+      </w:r>
+      <w:r>
+        <w:rPr>
+          <w:rFonts w:ascii="Calibri" w:hAnsi="Calibri" w:cs="Calibri"/>
+          <w:color w:val="2C2D2E"/>
+        </w:rPr>
+        <w:t> </w:t>
+      </w:r>
+      <w:hyperlink r:id="rId11" w:tgtFrame="_blank" w:history="1">
+        <w:r>
+          <w:rPr>
+            <w:rStyle w:val="ab"/>
+            <w:color w:val="0563C1"/>
+            <w:sz w:val="28"/>
+            <w:szCs w:val="28"/>
+            <w:lang w:val="en-US"/>
+          </w:rPr>
+          <w:t>admin</w:t>
+        </w:r>
+        <w:r>
+          <w:rPr>
+            <w:rStyle w:val="ab"/>
+            <w:color w:val="0563C1"/>
+            <w:sz w:val="28"/>
+            <w:szCs w:val="28"/>
+          </w:rPr>
+          <w:t>@</w:t>
+        </w:r>
+        <w:r>
+          <w:rPr>
+            <w:rStyle w:val="ab"/>
+            <w:color w:val="0563C1"/>
+            <w:sz w:val="28"/>
+            <w:szCs w:val="28"/>
+            <w:lang w:val="en-US"/>
+          </w:rPr>
+          <w:t>mail</w:t>
+        </w:r>
+        <w:r>
+          <w:rPr>
+            <w:rStyle w:val="ab"/>
+            <w:color w:val="0563C1"/>
+            <w:sz w:val="28"/>
+            <w:szCs w:val="28"/>
+          </w:rPr>
+          <w:t>.</w:t>
+        </w:r>
+        <w:proofErr w:type="spellStart"/>
+        <w:r>
+          <w:rPr>
+            <w:rStyle w:val="ab"/>
+            <w:color w:val="0563C1"/>
+            <w:sz w:val="28"/>
+            <w:szCs w:val="28"/>
+            <w:lang w:val="en-US"/>
+          </w:rPr>
+          <w:t>ru</w:t>
+        </w:r>
+        <w:proofErr w:type="spellEnd"/>
+      </w:hyperlink>
+      <w:r>
+        <w:rPr>
+          <w:color w:val="2C2D2E"/>
+          <w:sz w:val="28"/>
+          <w:szCs w:val="28"/>
+        </w:rPr>
+        <w:t>  -</w:t>
+      </w:r>
+      <w:r>
+        <w:rPr>
+          <w:color w:val="2C2D2E"/>
+          <w:sz w:val="28"/>
+          <w:szCs w:val="28"/>
+          <w:lang w:val="en-US"/>
+        </w:rPr>
+        <w:t>qwerty</w:t>
+      </w:r>
+    </w:p>
+    <w:p>
+      <w:pPr>
+        <w:spacing w:after="200" w:line="276" w:lineRule="auto"/>
+        <w:ind w:left="436"/>
+        <w:rPr>
+          <w:rFonts w:ascii="Times New Roman" w:eastAsia="Times New Roman" w:hAnsi="Times New Roman" w:cs="Times New Roman"/>
+          <w:sz w:val="28"/>
+          <w:szCs w:val="28"/>
+          <w:lang w:eastAsia="ru-RU"/>
+        </w:rPr>
+      </w:pPr>
+    </w:p>
+    <w:p>
+      <w:pPr>
         <w:rPr>
           <w:rFonts w:ascii="Times New Roman" w:hAnsi="Times New Roman" w:cs="Times New Roman"/>
         </w:rPr>
       </w:pPr>
     </w:p>
     <w:sectPr>
-      <w:footerReference w:type="default" r:id="rId10"/>
+      <w:footerReference w:type="default" r:id="rId12"/>
       <w:pgSz w:w="11906" w:h="16838"/>
       <w:pgMar w:top="1134" w:right="851" w:bottom="1134" w:left="1701" w:header="709" w:footer="709" w:gutter="0"/>
       <w:cols w:space="708"/>
@@ -985,7 +1178,7 @@
 </file>
 
 <file path=word/endnotes.xml><?xml version="1.0" encoding="utf-8"?>
-<w:endnotes xmlns:wpc="http://schemas.microsoft.com/office/word/2010/wordprocessingCanvas" xmlns:cx="http://schemas.microsoft.com/office/drawing/2014/chartex" xmlns:cx1="http://schemas.microsoft.com/office/drawing/2015/9/8/chartex" xmlns:cx2="http://schemas.microsoft.com/office/drawing/2015/10/21/chartex" xmlns:cx3="http://schemas.microsoft.com/office/drawing/2016/5/9/chartex" xmlns:cx4="http://schemas.microsoft.com/office/drawing/2016/5/10/chartex" xmlns:cx5="http://schemas.microsoft.com/office/drawing/2016/5/11/chartex" xmlns:cx6="http://schemas.microsoft.com/office/drawing/2016/5/12/chartex" xmlns:cx7="http://schemas.microsoft.com/office/drawing/2016/5/13/chartex" xmlns:cx8="http://schemas.microsoft.com/office/drawing/2016/5/14/chartex" xmlns:mc="http://schemas.openxmlformats.org/markup-compatibility/2006" xmlns:aink="http://schemas.microsoft.com/office/drawing/2016/ink" xmlns:am3d="http://schemas.microsoft.com/office/drawing/2017/model3d" xmlns:o="urn:schemas-microsoft-com:office:office" xmlns:r="http://schemas.openxmlformats.org/officeDocument/2006/relationships" xmlns:m="http://schemas.openxmlformats.org/officeDocument/2006/math" xmlns:v="urn:schemas-microsoft-com:vml" xmlns:wp14="http://schemas.microsoft.com/office/word/2010/wordprocessingDrawing" xmlns:wp="http://schemas.openxmlformats.org/drawingml/2006/wordprocessingDrawing" xmlns:w10="urn:schemas-microsoft-com:office:word" xmlns:w="http://schemas.openxmlformats.org/wordprocessingml/2006/main" xmlns:w14="http://schemas.microsoft.com/office/word/2010/wordml" xmlns:w15="http://schemas.microsoft.com/office/word/2012/wordml" xmlns:w16cex="http://schemas.microsoft.com/office/word/2018/wordml/cex" xmlns:w16cid="http://schemas.microsoft.com/office/word/2016/wordml/cid" xmlns:w16="http://schemas.microsoft.com/office/word/2018/wordml" xmlns:w16sdtdh="http://schemas.microsoft.com/office/word/2020/wordml/sdtdatahash" xmlns:w16se="http://schemas.microsoft.com/office/word/2015/wordml/symex" xmlns:wpg="http://schemas.microsoft.com/office/word/2010/wordprocessingGroup" xmlns:wpi="http://schemas.microsoft.com/office/word/2010/wordprocessingInk" xmlns:wne="http://schemas.microsoft.com/office/word/2006/wordml" xmlns:wps="http://schemas.microsoft.com/office/word/2010/wordprocessingShape" mc:Ignorable="w14 w15 w16se w16cid w16 w16cex w16sdtdh wp14">
+<w:endnotes xmlns:wpc="http://schemas.microsoft.com/office/word/2010/wordprocessingCanvas" xmlns:cx="http://schemas.microsoft.com/office/drawing/2014/chartex" xmlns:cx1="http://schemas.microsoft.com/office/drawing/2015/9/8/chartex" xmlns:cx2="http://schemas.microsoft.com/office/drawing/2015/10/21/chartex" xmlns:cx3="http://schemas.microsoft.com/office/drawing/2016/5/9/chartex" xmlns:cx4="http://schemas.microsoft.com/office/drawing/2016/5/10/chartex" xmlns:cx5="http://schemas.microsoft.com/office/drawing/2016/5/11/chartex" xmlns:cx6="http://schemas.microsoft.com/office/drawing/2016/5/12/chartex" xmlns:cx7="http://schemas.microsoft.com/office/drawing/2016/5/13/chartex" xmlns:cx8="http://schemas.microsoft.com/office/drawing/2016/5/14/chartex" xmlns:mc="http://schemas.openxmlformats.org/markup-compatibility/2006" xmlns:aink="http://schemas.microsoft.com/office/drawing/2016/ink" xmlns:am3d="http://schemas.microsoft.com/office/drawing/2017/model3d" xmlns:o="urn:schemas-microsoft-com:office:office" xmlns:oel="http://schemas.microsoft.com/office/2019/extlst" xmlns:r="http://schemas.openxmlformats.org/officeDocument/2006/relationships" xmlns:m="http://schemas.openxmlformats.org/officeDocument/2006/math" xmlns:v="urn:schemas-microsoft-com:vml" xmlns:wp14="http://schemas.microsoft.com/office/word/2010/wordprocessingDrawing" xmlns:wp="http://schemas.openxmlformats.org/drawingml/2006/wordprocessingDrawing" xmlns:w10="urn:schemas-microsoft-com:office:word" xmlns:w="http://schemas.openxmlformats.org/wordprocessingml/2006/main" xmlns:w14="http://schemas.microsoft.com/office/word/2010/wordml" xmlns:w15="http://schemas.microsoft.com/office/word/2012/wordml" xmlns:w16cex="http://schemas.microsoft.com/office/word/2018/wordml/cex" xmlns:w16cid="http://schemas.microsoft.com/office/word/2016/wordml/cid" xmlns:w16="http://schemas.microsoft.com/office/word/2018/wordml" xmlns:w16du="http://schemas.microsoft.com/office/word/2023/wordml/word16du" xmlns:w16sdtdh="http://schemas.microsoft.com/office/word/2020/wordml/sdtdatahash" xmlns:w16se="http://schemas.microsoft.com/office/word/2015/wordml/symex" xmlns:wpg="http://schemas.microsoft.com/office/word/2010/wordprocessingGroup" xmlns:wpi="http://schemas.microsoft.com/office/word/2010/wordprocessingInk" xmlns:wne="http://schemas.microsoft.com/office/word/2006/wordml" xmlns:wps="http://schemas.microsoft.com/office/word/2010/wordprocessingShape" mc:Ignorable="w14 w15 w16se w16cid w16 w16cex w16sdtdh w16du wp14">
   <w:endnote w:type="separator" w:id="-1">
     <w:p>
       <w:pPr>
@@ -1010,7 +1203,7 @@
 </file>
 
 <file path=word/footer1.xml><?xml version="1.0" encoding="utf-8"?>
-<w:ftr xmlns:wpc="http://schemas.microsoft.com/office/word/2010/wordprocessingCanvas" xmlns:cx="http://schemas.microsoft.com/office/drawing/2014/chartex" xmlns:cx1="http://schemas.microsoft.com/office/drawing/2015/9/8/chartex" xmlns:cx2="http://schemas.microsoft.com/office/drawing/2015/10/21/chartex" xmlns:cx3="http://schemas.microsoft.com/office/drawing/2016/5/9/chartex" xmlns:cx4="http://schemas.microsoft.com/office/drawing/2016/5/10/chartex" xmlns:cx5="http://schemas.microsoft.com/office/drawing/2016/5/11/chartex" xmlns:cx6="http://schemas.microsoft.com/office/drawing/2016/5/12/chartex" xmlns:cx7="http://schemas.microsoft.com/office/drawing/2016/5/13/chartex" xmlns:cx8="http://schemas.microsoft.com/office/drawing/2016/5/14/chartex" xmlns:mc="http://schemas.openxmlformats.org/markup-compatibility/2006" xmlns:aink="http://schemas.microsoft.com/office/drawing/2016/ink" xmlns:am3d="http://schemas.microsoft.com/office/drawing/2017/model3d" xmlns:o="urn:schemas-microsoft-com:office:office" xmlns:r="http://schemas.openxmlformats.org/officeDocument/2006/relationships" xmlns:m="http://schemas.openxmlformats.org/officeDocument/2006/math" xmlns:v="urn:schemas-microsoft-com:vml" xmlns:wp14="http://schemas.microsoft.com/office/word/2010/wordprocessingDrawing" xmlns:wp="http://schemas.openxmlformats.org/drawingml/2006/wordprocessingDrawing" xmlns:w10="urn:schemas-microsoft-com:office:word" xmlns:w="http://schemas.openxmlformats.org/wordprocessingml/2006/main" xmlns:w14="http://schemas.microsoft.com/office/word/2010/wordml" xmlns:w15="http://schemas.microsoft.com/office/word/2012/wordml" xmlns:w16cex="http://schemas.microsoft.com/office/word/2018/wordml/cex" xmlns:w16cid="http://schemas.microsoft.com/office/word/2016/wordml/cid" xmlns:w16="http://schemas.microsoft.com/office/word/2018/wordml" xmlns:w16sdtdh="http://schemas.microsoft.com/office/word/2020/wordml/sdtdatahash" xmlns:w16se="http://schemas.microsoft.com/office/word/2015/wordml/symex" xmlns:wpg="http://schemas.microsoft.com/office/word/2010/wordprocessingGroup" xmlns:wpi="http://schemas.microsoft.com/office/word/2010/wordprocessingInk" xmlns:wne="http://schemas.microsoft.com/office/word/2006/wordml" xmlns:wps="http://schemas.microsoft.com/office/word/2010/wordprocessingShape" mc:Ignorable="w14 w15 w16se w16cid w16 w16cex w16sdtdh wp14">
+<w:ftr xmlns:wpc="http://schemas.microsoft.com/office/word/2010/wordprocessingCanvas" xmlns:cx="http://schemas.microsoft.com/office/drawing/2014/chartex" xmlns:cx1="http://schemas.microsoft.com/office/drawing/2015/9/8/chartex" xmlns:cx2="http://schemas.microsoft.com/office/drawing/2015/10/21/chartex" xmlns:cx3="http://schemas.microsoft.com/office/drawing/2016/5/9/chartex" xmlns:cx4="http://schemas.microsoft.com/office/drawing/2016/5/10/chartex" xmlns:cx5="http://schemas.microsoft.com/office/drawing/2016/5/11/chartex" xmlns:cx6="http://schemas.microsoft.com/office/drawing/2016/5/12/chartex" xmlns:cx7="http://schemas.microsoft.com/office/drawing/2016/5/13/chartex" xmlns:cx8="http://schemas.microsoft.com/office/drawing/2016/5/14/chartex" xmlns:mc="http://schemas.openxmlformats.org/markup-compatibility/2006" xmlns:aink="http://schemas.microsoft.com/office/drawing/2016/ink" xmlns:am3d="http://schemas.microsoft.com/office/drawing/2017/model3d" xmlns:o="urn:schemas-microsoft-com:office:office" xmlns:oel="http://schemas.microsoft.com/office/2019/extlst" xmlns:r="http://schemas.openxmlformats.org/officeDocument/2006/relationships" xmlns:m="http://schemas.openxmlformats.org/officeDocument/2006/math" xmlns:v="urn:schemas-microsoft-com:vml" xmlns:wp14="http://schemas.microsoft.com/office/word/2010/wordprocessingDrawing" xmlns:wp="http://schemas.openxmlformats.org/drawingml/2006/wordprocessingDrawing" xmlns:w10="urn:schemas-microsoft-com:office:word" xmlns:w="http://schemas.openxmlformats.org/wordprocessingml/2006/main" xmlns:w14="http://schemas.microsoft.com/office/word/2010/wordml" xmlns:w15="http://schemas.microsoft.com/office/word/2012/wordml" xmlns:w16cex="http://schemas.microsoft.com/office/word/2018/wordml/cex" xmlns:w16cid="http://schemas.microsoft.com/office/word/2016/wordml/cid" xmlns:w16="http://schemas.microsoft.com/office/word/2018/wordml" xmlns:w16du="http://schemas.microsoft.com/office/word/2023/wordml/word16du" xmlns:w16sdtdh="http://schemas.microsoft.com/office/word/2020/wordml/sdtdatahash" xmlns:w16se="http://schemas.microsoft.com/office/word/2015/wordml/symex" xmlns:wpg="http://schemas.microsoft.com/office/word/2010/wordprocessingGroup" xmlns:wpi="http://schemas.microsoft.com/office/word/2010/wordprocessingInk" xmlns:wne="http://schemas.microsoft.com/office/word/2006/wordml" xmlns:wps="http://schemas.microsoft.com/office/word/2010/wordprocessingShape" mc:Ignorable="w14 w15 w16se w16cid w16 w16cex w16sdtdh w16du wp14">
   <w:sdt>
     <w:sdtPr>
       <w:id w:val="-327295806"/>
@@ -1019,7 +1212,6 @@
         <w:docPartUnique/>
       </w:docPartObj>
     </w:sdtPr>
-    <w:sdtEndPr/>
     <w:sdtContent>
       <w:p>
         <w:pPr>
@@ -1056,7 +1248,7 @@
 </file>
 
 <file path=word/footnotes.xml><?xml version="1.0" encoding="utf-8"?>
-<w:footnotes xmlns:wpc="http://schemas.microsoft.com/office/word/2010/wordprocessingCanvas" xmlns:cx="http://schemas.microsoft.com/office/drawing/2014/chartex" xmlns:cx1="http://schemas.microsoft.com/office/drawing/2015/9/8/chartex" xmlns:cx2="http://schemas.microsoft.com/office/drawing/2015/10/21/chartex" xmlns:cx3="http://schemas.microsoft.com/office/drawing/2016/5/9/chartex" xmlns:cx4="http://schemas.microsoft.com/office/drawing/2016/5/10/chartex" xmlns:cx5="http://schemas.microsoft.com/office/drawing/2016/5/11/chartex" xmlns:cx6="http://schemas.microsoft.com/office/drawing/2016/5/12/chartex" xmlns:cx7="http://schemas.microsoft.com/office/drawing/2016/5/13/chartex" xmlns:cx8="http://schemas.microsoft.com/office/drawing/2016/5/14/chartex" xmlns:mc="http://schemas.openxmlformats.org/markup-compatibility/2006" xmlns:aink="http://schemas.microsoft.com/office/drawing/2016/ink" xmlns:am3d="http://schemas.microsoft.com/office/drawing/2017/model3d" xmlns:o="urn:schemas-microsoft-com:office:office" xmlns:r="http://schemas.openxmlformats.org/officeDocument/2006/relationships" xmlns:m="http://schemas.openxmlformats.org/officeDocument/2006/math" xmlns:v="urn:schemas-microsoft-com:vml" xmlns:wp14="http://schemas.microsoft.com/office/word/2010/wordprocessingDrawing" xmlns:wp="http://schemas.openxmlformats.org/drawingml/2006/wordprocessingDrawing" xmlns:w10="urn:schemas-microsoft-com:office:word" xmlns:w="http://schemas.openxmlformats.org/wordprocessingml/2006/main" xmlns:w14="http://schemas.microsoft.com/office/word/2010/wordml" xmlns:w15="http://schemas.microsoft.com/office/word/2012/wordml" xmlns:w16cex="http://schemas.microsoft.com/office/word/2018/wordml/cex" xmlns:w16cid="http://schemas.microsoft.com/office/word/2016/wordml/cid" xmlns:w16="http://schemas.microsoft.com/office/word/2018/wordml" xmlns:w16sdtdh="http://schemas.microsoft.com/office/word/2020/wordml/sdtdatahash" xmlns:w16se="http://schemas.microsoft.com/office/word/2015/wordml/symex" xmlns:wpg="http://schemas.microsoft.com/office/word/2010/wordprocessingGroup" xmlns:wpi="http://schemas.microsoft.com/office/word/2010/wordprocessingInk" xmlns:wne="http://schemas.microsoft.com/office/word/2006/wordml" xmlns:wps="http://schemas.microsoft.com/office/word/2010/wordprocessingShape" mc:Ignorable="w14 w15 w16se w16cid w16 w16cex w16sdtdh wp14">
+<w:footnotes xmlns:wpc="http://schemas.microsoft.com/office/word/2010/wordprocessingCanvas" xmlns:cx="http://schemas.microsoft.com/office/drawing/2014/chartex" xmlns:cx1="http://schemas.microsoft.com/office/drawing/2015/9/8/chartex" xmlns:cx2="http://schemas.microsoft.com/office/drawing/2015/10/21/chartex" xmlns:cx3="http://schemas.microsoft.com/office/drawing/2016/5/9/chartex" xmlns:cx4="http://schemas.microsoft.com/office/drawing/2016/5/10/chartex" xmlns:cx5="http://schemas.microsoft.com/office/drawing/2016/5/11/chartex" xmlns:cx6="http://schemas.microsoft.com/office/drawing/2016/5/12/chartex" xmlns:cx7="http://schemas.microsoft.com/office/drawing/2016/5/13/chartex" xmlns:cx8="http://schemas.microsoft.com/office/drawing/2016/5/14/chartex" xmlns:mc="http://schemas.openxmlformats.org/markup-compatibility/2006" xmlns:aink="http://schemas.microsoft.com/office/drawing/2016/ink" xmlns:am3d="http://schemas.microsoft.com/office/drawing/2017/model3d" xmlns:o="urn:schemas-microsoft-com:office:office" xmlns:oel="http://schemas.microsoft.com/office/2019/extlst" xmlns:r="http://schemas.openxmlformats.org/officeDocument/2006/relationships" xmlns:m="http://schemas.openxmlformats.org/officeDocument/2006/math" xmlns:v="urn:schemas-microsoft-com:vml" xmlns:wp14="http://schemas.microsoft.com/office/word/2010/wordprocessingDrawing" xmlns:wp="http://schemas.openxmlformats.org/drawingml/2006/wordprocessingDrawing" xmlns:w10="urn:schemas-microsoft-com:office:word" xmlns:w="http://schemas.openxmlformats.org/wordprocessingml/2006/main" xmlns:w14="http://schemas.microsoft.com/office/word/2010/wordml" xmlns:w15="http://schemas.microsoft.com/office/word/2012/wordml" xmlns:w16cex="http://schemas.microsoft.com/office/word/2018/wordml/cex" xmlns:w16cid="http://schemas.microsoft.com/office/word/2016/wordml/cid" xmlns:w16="http://schemas.microsoft.com/office/word/2018/wordml" xmlns:w16du="http://schemas.microsoft.com/office/word/2023/wordml/word16du" xmlns:w16sdtdh="http://schemas.microsoft.com/office/word/2020/wordml/sdtdatahash" xmlns:w16se="http://schemas.microsoft.com/office/word/2015/wordml/symex" xmlns:wpg="http://schemas.microsoft.com/office/word/2010/wordprocessingGroup" xmlns:wpi="http://schemas.microsoft.com/office/word/2010/wordprocessingInk" xmlns:wne="http://schemas.microsoft.com/office/word/2006/wordml" xmlns:wps="http://schemas.microsoft.com/office/word/2010/wordprocessingShape" mc:Ignorable="w14 w15 w16se w16cid w16 w16cex w16sdtdh w16du wp14">
   <w:footnote w:type="separator" w:id="-1">
     <w:p>
       <w:pPr>
@@ -1081,8 +1273,157 @@
 </file>
 
 <file path=word/numbering.xml><?xml version="1.0" encoding="utf-8"?>
-<w:numbering xmlns:wpc="http://schemas.microsoft.com/office/word/2010/wordprocessingCanvas" xmlns:cx="http://schemas.microsoft.com/office/drawing/2014/chartex" xmlns:cx1="http://schemas.microsoft.com/office/drawing/2015/9/8/chartex" xmlns:cx2="http://schemas.microsoft.com/office/drawing/2015/10/21/chartex" xmlns:cx3="http://schemas.microsoft.com/office/drawing/2016/5/9/chartex" xmlns:cx4="http://schemas.microsoft.com/office/drawing/2016/5/10/chartex" xmlns:cx5="http://schemas.microsoft.com/office/drawing/2016/5/11/chartex" xmlns:cx6="http://schemas.microsoft.com/office/drawing/2016/5/12/chartex" xmlns:cx7="http://schemas.microsoft.com/office/drawing/2016/5/13/chartex" xmlns:cx8="http://schemas.microsoft.com/office/drawing/2016/5/14/chartex" xmlns:mc="http://schemas.openxmlformats.org/markup-compatibility/2006" xmlns:aink="http://schemas.microsoft.com/office/drawing/2016/ink" xmlns:am3d="http://schemas.microsoft.com/office/drawing/2017/model3d" xmlns:o="urn:schemas-microsoft-com:office:office" xmlns:r="http://schemas.openxmlformats.org/officeDocument/2006/relationships" xmlns:m="http://schemas.openxmlformats.org/officeDocument/2006/math" xmlns:v="urn:schemas-microsoft-com:vml" xmlns:wp14="http://schemas.microsoft.com/office/word/2010/wordprocessingDrawing" xmlns:wp="http://schemas.openxmlformats.org/drawingml/2006/wordprocessingDrawing" xmlns:w10="urn:schemas-microsoft-com:office:word" xmlns:w="http://schemas.openxmlformats.org/wordprocessingml/2006/main" xmlns:w14="http://schemas.microsoft.com/office/word/2010/wordml" xmlns:w15="http://schemas.microsoft.com/office/word/2012/wordml" xmlns:w16cex="http://schemas.microsoft.com/office/word/2018/wordml/cex" xmlns:w16cid="http://schemas.microsoft.com/office/word/2016/wordml/cid" xmlns:w16="http://schemas.microsoft.com/office/word/2018/wordml" xmlns:w16sdtdh="http://schemas.microsoft.com/office/word/2020/wordml/sdtdatahash" xmlns:w16se="http://schemas.microsoft.com/office/word/2015/wordml/symex" xmlns:wpg="http://schemas.microsoft.com/office/word/2010/wordprocessingGroup" xmlns:wpi="http://schemas.microsoft.com/office/word/2010/wordprocessingInk" xmlns:wne="http://schemas.microsoft.com/office/word/2006/wordml" xmlns:wps="http://schemas.microsoft.com/office/word/2010/wordprocessingShape" mc:Ignorable="w14 w15 w16se w16cid w16 w16cex w16sdtdh wp14">
+<w:numbering xmlns:wpc="http://schemas.microsoft.com/office/word/2010/wordprocessingCanvas" xmlns:cx="http://schemas.microsoft.com/office/drawing/2014/chartex" xmlns:cx1="http://schemas.microsoft.com/office/drawing/2015/9/8/chartex" xmlns:cx2="http://schemas.microsoft.com/office/drawing/2015/10/21/chartex" xmlns:cx3="http://schemas.microsoft.com/office/drawing/2016/5/9/chartex" xmlns:cx4="http://schemas.microsoft.com/office/drawing/2016/5/10/chartex" xmlns:cx5="http://schemas.microsoft.com/office/drawing/2016/5/11/chartex" xmlns:cx6="http://schemas.microsoft.com/office/drawing/2016/5/12/chartex" xmlns:cx7="http://schemas.microsoft.com/office/drawing/2016/5/13/chartex" xmlns:cx8="http://schemas.microsoft.com/office/drawing/2016/5/14/chartex" xmlns:mc="http://schemas.openxmlformats.org/markup-compatibility/2006" xmlns:aink="http://schemas.microsoft.com/office/drawing/2016/ink" xmlns:am3d="http://schemas.microsoft.com/office/drawing/2017/model3d" xmlns:o="urn:schemas-microsoft-com:office:office" xmlns:oel="http://schemas.microsoft.com/office/2019/extlst" xmlns:r="http://schemas.openxmlformats.org/officeDocument/2006/relationships" xmlns:m="http://schemas.openxmlformats.org/officeDocument/2006/math" xmlns:v="urn:schemas-microsoft-com:vml" xmlns:wp14="http://schemas.microsoft.com/office/word/2010/wordprocessingDrawing" xmlns:wp="http://schemas.openxmlformats.org/drawingml/2006/wordprocessingDrawing" xmlns:w10="urn:schemas-microsoft-com:office:word" xmlns:w="http://schemas.openxmlformats.org/wordprocessingml/2006/main" xmlns:w14="http://schemas.microsoft.com/office/word/2010/wordml" xmlns:w15="http://schemas.microsoft.com/office/word/2012/wordml" xmlns:w16cex="http://schemas.microsoft.com/office/word/2018/wordml/cex" xmlns:w16cid="http://schemas.microsoft.com/office/word/2016/wordml/cid" xmlns:w16="http://schemas.microsoft.com/office/word/2018/wordml" xmlns:w16du="http://schemas.microsoft.com/office/word/2023/wordml/word16du" xmlns:w16sdtdh="http://schemas.microsoft.com/office/word/2020/wordml/sdtdatahash" xmlns:w16se="http://schemas.microsoft.com/office/word/2015/wordml/symex" xmlns:wpg="http://schemas.microsoft.com/office/word/2010/wordprocessingGroup" xmlns:wpi="http://schemas.microsoft.com/office/word/2010/wordprocessingInk" xmlns:wne="http://schemas.microsoft.com/office/word/2006/wordml" xmlns:wps="http://schemas.microsoft.com/office/word/2010/wordprocessingShape" mc:Ignorable="w14 w15 w16se w16cid w16 w16cex w16sdtdh w16du wp14">
   <w:abstractNum w:abstractNumId="0" w15:restartNumberingAfterBreak="0">
+    <w:nsid w:val="4D3F3725"/>
+    <w:multiLevelType w:val="multilevel"/>
+    <w:tmpl w:val="8E7003D8"/>
+    <w:lvl w:ilvl="0">
+      <w:start w:val="1"/>
+      <w:numFmt w:val="bullet"/>
+      <w:lvlText w:val=""/>
+      <w:lvlJc w:val="left"/>
+      <w:pPr>
+        <w:tabs>
+          <w:tab w:val="num" w:pos="720"/>
+        </w:tabs>
+        <w:ind w:left="720" w:hanging="360"/>
+      </w:pPr>
+      <w:rPr>
+        <w:rFonts w:ascii="Symbol" w:hAnsi="Symbol" w:hint="default"/>
+        <w:sz w:val="20"/>
+      </w:rPr>
+    </w:lvl>
+    <w:lvl w:ilvl="1" w:tentative="1">
+      <w:start w:val="1"/>
+      <w:numFmt w:val="bullet"/>
+      <w:lvlText w:val="o"/>
+      <w:lvlJc w:val="left"/>
+      <w:pPr>
+        <w:tabs>
+          <w:tab w:val="num" w:pos="1440"/>
+        </w:tabs>
+        <w:ind w:left="1440" w:hanging="360"/>
+      </w:pPr>
+      <w:rPr>
+        <w:rFonts w:ascii="Courier New" w:hAnsi="Courier New" w:hint="default"/>
+        <w:sz w:val="20"/>
+      </w:rPr>
+    </w:lvl>
+    <w:lvl w:ilvl="2" w:tentative="1">
+      <w:start w:val="1"/>
+      <w:numFmt w:val="bullet"/>
+      <w:lvlText w:val=""/>
+      <w:lvlJc w:val="left"/>
+      <w:pPr>
+        <w:tabs>
+          <w:tab w:val="num" w:pos="2160"/>
+        </w:tabs>
+        <w:ind w:left="2160" w:hanging="360"/>
+      </w:pPr>
+      <w:rPr>
+        <w:rFonts w:ascii="Wingdings" w:hAnsi="Wingdings" w:hint="default"/>
+        <w:sz w:val="20"/>
+      </w:rPr>
+    </w:lvl>
+    <w:lvl w:ilvl="3" w:tentative="1">
+      <w:start w:val="1"/>
+      <w:numFmt w:val="bullet"/>
+      <w:lvlText w:val=""/>
+      <w:lvlJc w:val="left"/>
+      <w:pPr>
+        <w:tabs>
+          <w:tab w:val="num" w:pos="2880"/>
+        </w:tabs>
+        <w:ind w:left="2880" w:hanging="360"/>
+      </w:pPr>
+      <w:rPr>
+        <w:rFonts w:ascii="Wingdings" w:hAnsi="Wingdings" w:hint="default"/>
+        <w:sz w:val="20"/>
+      </w:rPr>
+    </w:lvl>
+    <w:lvl w:ilvl="4" w:tentative="1">
+      <w:start w:val="1"/>
+      <w:numFmt w:val="bullet"/>
+      <w:lvlText w:val=""/>
+      <w:lvlJc w:val="left"/>
+      <w:pPr>
+        <w:tabs>
+          <w:tab w:val="num" w:pos="3600"/>
+        </w:tabs>
+        <w:ind w:left="3600" w:hanging="360"/>
+      </w:pPr>
+      <w:rPr>
+        <w:rFonts w:ascii="Wingdings" w:hAnsi="Wingdings" w:hint="default"/>
+        <w:sz w:val="20"/>
+      </w:rPr>
+    </w:lvl>
+    <w:lvl w:ilvl="5" w:tentative="1">
+      <w:start w:val="1"/>
+      <w:numFmt w:val="bullet"/>
+      <w:lvlText w:val=""/>
+      <w:lvlJc w:val="left"/>
+      <w:pPr>
+        <w:tabs>
+          <w:tab w:val="num" w:pos="4320"/>
+        </w:tabs>
+        <w:ind w:left="4320" w:hanging="360"/>
+      </w:pPr>
+      <w:rPr>
+        <w:rFonts w:ascii="Wingdings" w:hAnsi="Wingdings" w:hint="default"/>
+        <w:sz w:val="20"/>
+      </w:rPr>
+    </w:lvl>
+    <w:lvl w:ilvl="6" w:tentative="1">
+      <w:start w:val="1"/>
+      <w:numFmt w:val="bullet"/>
+      <w:lvlText w:val=""/>
+      <w:lvlJc w:val="left"/>
+      <w:pPr>
+        <w:tabs>
+          <w:tab w:val="num" w:pos="5040"/>
+        </w:tabs>
+        <w:ind w:left="5040" w:hanging="360"/>
+      </w:pPr>
+      <w:rPr>
+        <w:rFonts w:ascii="Wingdings" w:hAnsi="Wingdings" w:hint="default"/>
+        <w:sz w:val="20"/>
+      </w:rPr>
+    </w:lvl>
+    <w:lvl w:ilvl="7" w:tentative="1">
+      <w:start w:val="1"/>
+      <w:numFmt w:val="bullet"/>
+      <w:lvlText w:val=""/>
+      <w:lvlJc w:val="left"/>
+      <w:pPr>
+        <w:tabs>
+          <w:tab w:val="num" w:pos="5760"/>
+        </w:tabs>
+        <w:ind w:left="5760" w:hanging="360"/>
+      </w:pPr>
+      <w:rPr>
+        <w:rFonts w:ascii="Wingdings" w:hAnsi="Wingdings" w:hint="default"/>
+        <w:sz w:val="20"/>
+      </w:rPr>
+    </w:lvl>
+    <w:lvl w:ilvl="8" w:tentative="1">
+      <w:start w:val="1"/>
+      <w:numFmt w:val="bullet"/>
+      <w:lvlText w:val=""/>
+      <w:lvlJc w:val="left"/>
+      <w:pPr>
+        <w:tabs>
+          <w:tab w:val="num" w:pos="6480"/>
+        </w:tabs>
+        <w:ind w:left="6480" w:hanging="360"/>
+      </w:pPr>
+      <w:rPr>
+        <w:rFonts w:ascii="Wingdings" w:hAnsi="Wingdings" w:hint="default"/>
+        <w:sz w:val="20"/>
+      </w:rPr>
+    </w:lvl>
+  </w:abstractNum>
+  <w:abstractNum w:abstractNumId="1" w15:restartNumberingAfterBreak="0">
     <w:nsid w:val="50F515A3"/>
     <w:multiLevelType w:val="hybridMultilevel"/>
     <w:tmpl w:val="A6A0DA80"/>
@@ -1195,7 +1536,7 @@
       </w:rPr>
     </w:lvl>
   </w:abstractNum>
-  <w:abstractNum w:abstractNumId="1" w15:restartNumberingAfterBreak="0">
+  <w:abstractNum w:abstractNumId="2" w15:restartNumberingAfterBreak="0">
     <w:nsid w:val="5D0A242A"/>
     <w:multiLevelType w:val="hybridMultilevel"/>
     <w:tmpl w:val="6E8A0EB2"/>
@@ -1285,17 +1626,20 @@
       </w:pPr>
     </w:lvl>
   </w:abstractNum>
-  <w:num w:numId="1">
+  <w:num w:numId="1" w16cid:durableId="906645599">
+    <w:abstractNumId w:val="2"/>
+  </w:num>
+  <w:num w:numId="2" w16cid:durableId="571235614">
     <w:abstractNumId w:val="1"/>
   </w:num>
-  <w:num w:numId="2">
+  <w:num w:numId="3" w16cid:durableId="1971282934">
     <w:abstractNumId w:val="0"/>
   </w:num>
 </w:numbering>
 </file>
 
 <file path=word/styles.xml><?xml version="1.0" encoding="utf-8"?>
-<w:styles xmlns:mc="http://schemas.openxmlformats.org/markup-compatibility/2006" xmlns:r="http://schemas.openxmlformats.org/officeDocument/2006/relationships" xmlns:w="http://schemas.openxmlformats.org/wordprocessingml/2006/main" xmlns:w14="http://schemas.microsoft.com/office/word/2010/wordml" xmlns:w15="http://schemas.microsoft.com/office/word/2012/wordml" xmlns:w16cex="http://schemas.microsoft.com/office/word/2018/wordml/cex" xmlns:w16cid="http://schemas.microsoft.com/office/word/2016/wordml/cid" xmlns:w16="http://schemas.microsoft.com/office/word/2018/wordml" xmlns:w16sdtdh="http://schemas.microsoft.com/office/word/2020/wordml/sdtdatahash" xmlns:w16se="http://schemas.microsoft.com/office/word/2015/wordml/symex" mc:Ignorable="w14 w15 w16se w16cid w16 w16cex w16sdtdh">
+<w:styles xmlns:mc="http://schemas.openxmlformats.org/markup-compatibility/2006" xmlns:r="http://schemas.openxmlformats.org/officeDocument/2006/relationships" xmlns:w="http://schemas.openxmlformats.org/wordprocessingml/2006/main" xmlns:w14="http://schemas.microsoft.com/office/word/2010/wordml" xmlns:w15="http://schemas.microsoft.com/office/word/2012/wordml" xmlns:w16cex="http://schemas.microsoft.com/office/word/2018/wordml/cex" xmlns:w16cid="http://schemas.microsoft.com/office/word/2016/wordml/cid" xmlns:w16="http://schemas.microsoft.com/office/word/2018/wordml" xmlns:w16du="http://schemas.microsoft.com/office/word/2023/wordml/word16du" xmlns:w16sdtdh="http://schemas.microsoft.com/office/word/2020/wordml/sdtdatahash" xmlns:w16se="http://schemas.microsoft.com/office/word/2015/wordml/symex" mc:Ignorable="w14 w15 w16se w16cid w16 w16cex w16sdtdh w16du">
   <w:docDefaults>
     <w:rPrDefault>
       <w:rPr>
